--- a/Azure Data Engineering TOC.docx
+++ b/Azure Data Engineering TOC.docx
@@ -399,7 +399,7 @@
     <w:p>
       <w:r>
         <w:pict w14:anchorId="04A7E3C4">
-          <v:rect id="_x0000_i1133" style="width:0;height:1.5pt" o:hralign="center" o:hrstd="t" o:hr="t" fillcolor="#a0a0a0" stroked="f"/>
+          <v:rect id="_x0000_i1025" style="width:0;height:1.5pt" o:hralign="center" o:hrstd="t" o:hr="t" fillcolor="#a0a0a0" stroked="f"/>
         </w:pict>
       </w:r>
     </w:p>
@@ -534,7 +534,7 @@
     <w:p>
       <w:r>
         <w:pict w14:anchorId="37D999B7">
-          <v:rect id="_x0000_i1134" style="width:0;height:1.5pt" o:hralign="center" o:hrstd="t" o:hr="t" fillcolor="#a0a0a0" stroked="f"/>
+          <v:rect id="_x0000_i1026" style="width:0;height:1.5pt" o:hralign="center" o:hrstd="t" o:hr="t" fillcolor="#a0a0a0" stroked="f"/>
         </w:pict>
       </w:r>
     </w:p>
@@ -780,7 +780,7 @@
     <w:p>
       <w:r>
         <w:pict w14:anchorId="31EAE534">
-          <v:rect id="_x0000_i1135" style="width:0;height:1.5pt" o:hralign="center" o:hrstd="t" o:hr="t" fillcolor="#a0a0a0" stroked="f"/>
+          <v:rect id="_x0000_i1027" style="width:0;height:1.5pt" o:hralign="center" o:hrstd="t" o:hr="t" fillcolor="#a0a0a0" stroked="f"/>
         </w:pict>
       </w:r>
     </w:p>
@@ -995,7 +995,7 @@
     <w:p>
       <w:r>
         <w:pict w14:anchorId="1B67BD61">
-          <v:rect id="_x0000_i1136" style="width:0;height:1.5pt" o:hralign="center" o:hrstd="t" o:hr="t" fillcolor="#a0a0a0" stroked="f"/>
+          <v:rect id="_x0000_i1028" style="width:0;height:1.5pt" o:hralign="center" o:hrstd="t" o:hr="t" fillcolor="#a0a0a0" stroked="f"/>
         </w:pict>
       </w:r>
     </w:p>
@@ -1108,7 +1108,7 @@
     <w:p>
       <w:r>
         <w:pict w14:anchorId="75D902A2">
-          <v:rect id="_x0000_i1137" style="width:0;height:1.5pt" o:hralign="center" o:hrstd="t" o:hr="t" fillcolor="#a0a0a0" stroked="f"/>
+          <v:rect id="_x0000_i1029" style="width:0;height:1.5pt" o:hralign="center" o:hrstd="t" o:hr="t" fillcolor="#a0a0a0" stroked="f"/>
         </w:pict>
       </w:r>
     </w:p>
@@ -1305,7 +1305,7 @@
     <w:p>
       <w:r>
         <w:pict w14:anchorId="2146FD3C">
-          <v:rect id="_x0000_i1138" style="width:0;height:1.5pt" o:hralign="center" o:hrstd="t" o:hr="t" fillcolor="#a0a0a0" stroked="f"/>
+          <v:rect id="_x0000_i1030" style="width:0;height:1.5pt" o:hralign="center" o:hrstd="t" o:hr="t" fillcolor="#a0a0a0" stroked="f"/>
         </w:pict>
       </w:r>
     </w:p>
@@ -1426,7 +1426,7 @@
     <w:p>
       <w:r>
         <w:pict w14:anchorId="3B6DAE5B">
-          <v:rect id="_x0000_i1139" style="width:0;height:1.5pt" o:hralign="center" o:hrstd="t" o:hr="t" fillcolor="#a0a0a0" stroked="f"/>
+          <v:rect id="_x0000_i1031" style="width:0;height:1.5pt" o:hralign="center" o:hrstd="t" o:hr="t" fillcolor="#a0a0a0" stroked="f"/>
         </w:pict>
       </w:r>
     </w:p>
@@ -1550,7 +1550,7 @@
     <w:p>
       <w:r>
         <w:pict w14:anchorId="79C69E70">
-          <v:rect id="_x0000_i1140" style="width:0;height:1.5pt" o:hralign="center" o:hrstd="t" o:hr="t" fillcolor="#a0a0a0" stroked="f"/>
+          <v:rect id="_x0000_i1032" style="width:0;height:1.5pt" o:hralign="center" o:hrstd="t" o:hr="t" fillcolor="#a0a0a0" stroked="f"/>
         </w:pict>
       </w:r>
     </w:p>
@@ -1676,7 +1676,7 @@
     <w:p>
       <w:r>
         <w:pict w14:anchorId="53B93688">
-          <v:rect id="_x0000_i1141" style="width:0;height:1.5pt" o:hralign="center" o:hrstd="t" o:hr="t" fillcolor="#a0a0a0" stroked="f"/>
+          <v:rect id="_x0000_i1033" style="width:0;height:1.5pt" o:hralign="center" o:hrstd="t" o:hr="t" fillcolor="#a0a0a0" stroked="f"/>
         </w:pict>
       </w:r>
     </w:p>
@@ -1765,6 +1765,14 @@
       </w:r>
     </w:p>
     <w:p/>
+    <w:p/>
+    <w:p/>
+    <w:p/>
+    <w:p>
+      <w:r>
+        <w:t>ABCDABCD</w:t>
+      </w:r>
+    </w:p>
     <w:p/>
     <w:p/>
     <w:p/>
@@ -6346,6 +6354,7 @@
   <w:style w:type="character" w:default="1" w:styleId="DefaultParagraphFont">
     <w:name w:val="Default Paragraph Font"/>
     <w:uiPriority w:val="1"/>
+    <w:semiHidden/>
     <w:unhideWhenUsed/>
   </w:style>
   <w:style w:type="table" w:default="1" w:styleId="TableNormal">
@@ -6981,6 +6990,21 @@
 </file>
 
 <file path=customXml/item1.xml><?xml version="1.0" encoding="utf-8"?>
+<p:properties xmlns:p="http://schemas.microsoft.com/office/2006/metadata/properties" xmlns:xsi="http://www.w3.org/2001/XMLSchema-instance" xmlns:pc="http://schemas.microsoft.com/office/infopath/2007/PartnerControls">
+  <documentManagement/>
+</p:properties>
+</file>
+
+<file path=customXml/item2.xml><?xml version="1.0" encoding="utf-8"?>
+<?mso-contentType ?>
+<FormTemplates xmlns="http://schemas.microsoft.com/sharepoint/v3/contenttype/forms">
+  <Display>DocumentLibraryForm</Display>
+  <Edit>DocumentLibraryForm</Edit>
+  <New>DocumentLibraryForm</New>
+</FormTemplates>
+</file>
+
+<file path=customXml/item3.xml><?xml version="1.0" encoding="utf-8"?>
 <ct:contentTypeSchema xmlns:ct="http://schemas.microsoft.com/office/2006/metadata/contentType" xmlns:ma="http://schemas.microsoft.com/office/2006/metadata/properties/metaAttributes" ct:_="" ma:_="" ma:contentTypeName="Document" ma:contentTypeID="0x010100BD4E39A6FDF9004F844658802BC81C72" ma:contentTypeVersion="5" ma:contentTypeDescription="Create a new document." ma:contentTypeScope="" ma:versionID="1691fea4dbc5e5cfb6db3200d47bed10">
   <xsd:schema xmlns:xsd="http://www.w3.org/2001/XMLSchema" xmlns:xs="http://www.w3.org/2001/XMLSchema" xmlns:p="http://schemas.microsoft.com/office/2006/metadata/properties" xmlns:ns3="03d336ca-618d-444e-8aad-aa8816ad23f3" targetNamespace="http://schemas.microsoft.com/office/2006/metadata/properties" ma:root="true" ma:fieldsID="ae4ee8a2d1a8eaddce1dcae2b1ccab51" ns3:_="">
     <xsd:import namespace="03d336ca-618d-444e-8aad-aa8816ad23f3"/>
@@ -7130,22 +7154,31 @@
 </ct:contentTypeSchema>
 </file>
 
-<file path=customXml/item2.xml><?xml version="1.0" encoding="utf-8"?>
-<?mso-contentType ?>
-<FormTemplates xmlns="http://schemas.microsoft.com/sharepoint/v3/contenttype/forms">
-  <Display>DocumentLibraryForm</Display>
-  <Edit>DocumentLibraryForm</Edit>
-  <New>DocumentLibraryForm</New>
-</FormTemplates>
+<file path=customXml/itemProps1.xml><?xml version="1.0" encoding="utf-8"?>
+<ds:datastoreItem xmlns:ds="http://schemas.openxmlformats.org/officeDocument/2006/customXml" ds:itemID="{AD2CE172-9C64-4050-A5B5-6C6E5B1B5329}">
+  <ds:schemaRefs>
+    <ds:schemaRef ds:uri="http://purl.org/dc/elements/1.1/"/>
+    <ds:schemaRef ds:uri="http://schemas.openxmlformats.org/package/2006/metadata/core-properties"/>
+    <ds:schemaRef ds:uri="http://schemas.microsoft.com/office/infopath/2007/PartnerControls"/>
+    <ds:schemaRef ds:uri="http://schemas.microsoft.com/office/2006/documentManagement/types"/>
+    <ds:schemaRef ds:uri="http://purl.org/dc/terms/"/>
+    <ds:schemaRef ds:uri="http://www.w3.org/XML/1998/namespace"/>
+    <ds:schemaRef ds:uri="http://schemas.microsoft.com/office/2006/metadata/properties"/>
+    <ds:schemaRef ds:uri="03d336ca-618d-444e-8aad-aa8816ad23f3"/>
+    <ds:schemaRef ds:uri="http://purl.org/dc/dcmitype/"/>
+  </ds:schemaRefs>
+</ds:datastoreItem>
 </file>
 
-<file path=customXml/item3.xml><?xml version="1.0" encoding="utf-8"?>
-<p:properties xmlns:p="http://schemas.microsoft.com/office/2006/metadata/properties" xmlns:xsi="http://www.w3.org/2001/XMLSchema-instance" xmlns:pc="http://schemas.microsoft.com/office/infopath/2007/PartnerControls">
-  <documentManagement/>
-</p:properties>
+<file path=customXml/itemProps2.xml><?xml version="1.0" encoding="utf-8"?>
+<ds:datastoreItem xmlns:ds="http://schemas.openxmlformats.org/officeDocument/2006/customXml" ds:itemID="{4E835FE9-3119-49DE-B66A-30618CCA84F3}">
+  <ds:schemaRefs>
+    <ds:schemaRef ds:uri="http://schemas.microsoft.com/sharepoint/v3/contenttype/forms"/>
+  </ds:schemaRefs>
+</ds:datastoreItem>
 </file>
 
-<file path=customXml/itemProps1.xml><?xml version="1.0" encoding="utf-8"?>
+<file path=customXml/itemProps3.xml><?xml version="1.0" encoding="utf-8"?>
 <ds:datastoreItem xmlns:ds="http://schemas.openxmlformats.org/officeDocument/2006/customXml" ds:itemID="{131F9418-FEEC-4F47-A09B-D9F04814AF9B}">
   <ds:schemaRefs>
     <ds:schemaRef ds:uri="http://schemas.microsoft.com/office/2006/metadata/contentType"/>
@@ -7161,28 +7194,4 @@
     <ds:schemaRef ds:uri="http://schemas.microsoft.com/internal/obd"/>
   </ds:schemaRefs>
 </ds:datastoreItem>
-</file>
-
-<file path=customXml/itemProps2.xml><?xml version="1.0" encoding="utf-8"?>
-<ds:datastoreItem xmlns:ds="http://schemas.openxmlformats.org/officeDocument/2006/customXml" ds:itemID="{4E835FE9-3119-49DE-B66A-30618CCA84F3}">
-  <ds:schemaRefs>
-    <ds:schemaRef ds:uri="http://schemas.microsoft.com/sharepoint/v3/contenttype/forms"/>
-  </ds:schemaRefs>
-</ds:datastoreItem>
-</file>
-
-<file path=customXml/itemProps3.xml><?xml version="1.0" encoding="utf-8"?>
-<ds:datastoreItem xmlns:ds="http://schemas.openxmlformats.org/officeDocument/2006/customXml" ds:itemID="{AD2CE172-9C64-4050-A5B5-6C6E5B1B5329}">
-  <ds:schemaRefs>
-    <ds:schemaRef ds:uri="http://purl.org/dc/elements/1.1/"/>
-    <ds:schemaRef ds:uri="http://schemas.openxmlformats.org/package/2006/metadata/core-properties"/>
-    <ds:schemaRef ds:uri="http://schemas.microsoft.com/office/infopath/2007/PartnerControls"/>
-    <ds:schemaRef ds:uri="http://schemas.microsoft.com/office/2006/documentManagement/types"/>
-    <ds:schemaRef ds:uri="http://purl.org/dc/terms/"/>
-    <ds:schemaRef ds:uri="http://www.w3.org/XML/1998/namespace"/>
-    <ds:schemaRef ds:uri="http://schemas.microsoft.com/office/2006/metadata/properties"/>
-    <ds:schemaRef ds:uri="03d336ca-618d-444e-8aad-aa8816ad23f3"/>
-    <ds:schemaRef ds:uri="http://purl.org/dc/dcmitype/"/>
-  </ds:schemaRefs>
-</ds:datastoreItem>
 </file>